--- a/FINAL SUBMISSION/Summary of Our Findings.docx
+++ b/FINAL SUBMISSION/Summary of Our Findings.docx
@@ -35,7 +35,7 @@
         </w:numPr>
       </w:pPr>
       <w:r>
-        <w:t>Is there a strong correlation between school rankings and per income per capita in Southeast states</w:t>
+        <w:t>Is there a strong correlation between school rankings and income per capita in Southeast states</w:t>
       </w:r>
       <w:r>
         <w:t xml:space="preserve"> at county level</w:t>
@@ -49,11 +49,19 @@
         <w:ind w:left="720"/>
       </w:pPr>
       <w:r>
-        <w:t xml:space="preserve">Initially our hypothesis was that there must be strong relation between school success level and income level of states. However, when we calculate correlation coefficient between two metrics, </w:t>
-      </w:r>
+        <w:t xml:space="preserve">Initially our hypothesis was that there must be strong </w:t>
+      </w:r>
+      <w:r>
+        <w:t>corre</w:t>
+      </w:r>
+      <w:r>
+        <w:t xml:space="preserve">lation between school success level and income level of states. However, when we calculate correlation coefficient between two metrics, </w:t>
+      </w:r>
+      <w:proofErr w:type="spellStart"/>
       <w:r>
         <w:t>r-value</w:t>
       </w:r>
+      <w:proofErr w:type="spellEnd"/>
       <w:r>
         <w:t xml:space="preserve"> is calculated as 0.11 </w:t>
       </w:r>
